--- a/Neural Network Research Paper.docx
+++ b/Neural Network Research Paper.docx
@@ -494,7 +494,7 @@
           <w:sz w:val="22"/>
           <w:szCs w:val="22"/>
         </w:rPr>
-        <w:t xml:space="preserve">Machine learning algorithms, even the most basics one are very powerful and can bring software to a new level. They can give the computer the power to learn from past data and make decision. Many apps today use some kinds of machine learning, for example, handwriting recognition, speech recognition. The most significant strength of machine learning, specifically neural network is that it </w:t>
+        <w:t xml:space="preserve">Machine learning algorithms, even the most basics one are very powerful and can bring software to a new level. They can give the computer the power to learn from past data and make decision. Many apps today use some kinds of machine learning, for example, handwriting recognition, speech recognition. The most significant strength of machine </w:t>
       </w:r>
       <w:r>
         <w:rPr>
@@ -504,7 +504,7 @@
           <w:szCs w:val="22"/>
         </w:rPr>
         <w:lastRenderedPageBreak/>
-        <w:t xml:space="preserve">can learn completely different data without changing any line of code. </w:t>
+        <w:t xml:space="preserve">learning, specifically neural network is that it can learn completely different data without changing any line of code. </w:t>
       </w:r>
     </w:p>
     <w:p>
@@ -795,16 +795,7 @@
           <w:sz w:val="22"/>
           <w:szCs w:val="22"/>
         </w:rPr>
-        <w:t xml:space="preserve"> begin be taking in some inputs and making some predictions based on the inputs and the weights between nodes.</w:t>
-      </w:r>
-      <w:r>
-        <w:rPr>
-          <w:rFonts w:ascii="Times" w:hAnsi="Times"/>
-          <w:color w:val="000000" w:themeColor="text1"/>
-          <w:sz w:val="22"/>
-          <w:szCs w:val="22"/>
-        </w:rPr>
-        <w:t xml:space="preserve"> We can think of it like a one by two matrix. There will be a weight </w:t>
+        <w:t xml:space="preserve"> begin be taking in some inputs and making some predictions based on the inputs and the </w:t>
       </w:r>
       <w:r>
         <w:rPr>
@@ -814,7 +805,16 @@
           <w:szCs w:val="22"/>
         </w:rPr>
         <w:lastRenderedPageBreak/>
-        <w:t xml:space="preserve">connecting every input layer node to every output layer node, therefore, there are six weights </w:t>
+        <w:t>weights between nodes.</w:t>
+      </w:r>
+      <w:r>
+        <w:rPr>
+          <w:rFonts w:ascii="Times" w:hAnsi="Times"/>
+          <w:color w:val="000000" w:themeColor="text1"/>
+          <w:sz w:val="22"/>
+          <w:szCs w:val="22"/>
+        </w:rPr>
+        <w:t xml:space="preserve"> We can think of it like a one by two matrix. There will be a weight connecting every input layer node to every output layer node, therefore, there are six weights </w:t>
       </w:r>
       <w:r>
         <w:rPr>
@@ -2785,6 +2785,39 @@
           <m:jc m:val="center"/>
         </m:oMathParaPr>
         <m:oMath>
+          <m:d>
+            <m:dPr>
+              <m:ctrlPr>
+                <w:rPr>
+                  <w:rFonts w:ascii="Cambria Math" w:hAnsi="Cambria Math"/>
+                  <w:i/>
+                  <w:color w:val="000000" w:themeColor="text1"/>
+                  <w:sz w:val="22"/>
+                  <w:szCs w:val="22"/>
+                </w:rPr>
+              </m:ctrlPr>
+            </m:dPr>
+            <m:e>
+              <m:r>
+                <w:rPr>
+                  <w:rFonts w:ascii="Cambria Math" w:hAnsi="Cambria Math"/>
+                  <w:color w:val="000000" w:themeColor="text1"/>
+                  <w:sz w:val="22"/>
+                  <w:szCs w:val="22"/>
+                </w:rPr>
+                <m:t>3</m:t>
+              </m:r>
+            </m:e>
+          </m:d>
+          <m:r>
+            <w:rPr>
+              <w:rFonts w:ascii="Cambria Math" w:hAnsi="Cambria Math"/>
+              <w:color w:val="000000" w:themeColor="text1"/>
+              <w:sz w:val="22"/>
+              <w:szCs w:val="22"/>
+            </w:rPr>
+            <m:t xml:space="preserve"> </m:t>
+          </m:r>
           <m:r>
             <w:rPr>
               <w:rFonts w:ascii="Cambria Math" w:hAnsi="Cambria Math"/>
@@ -3711,7 +3744,7 @@
               <w:sz w:val="22"/>
               <w:szCs w:val="22"/>
             </w:rPr>
-            <m:t xml:space="preserve">(3) </m:t>
+            <m:t>(4</m:t>
           </m:r>
           <m:r>
             <w:rPr>
@@ -3720,7 +3753,7 @@
               <w:sz w:val="22"/>
               <w:szCs w:val="22"/>
             </w:rPr>
-            <m:t xml:space="preserve">J= </m:t>
+            <m:t xml:space="preserve">) J= </m:t>
           </m:r>
           <m:nary>
             <m:naryPr>
@@ -3998,132 +4031,847 @@
           <w:szCs w:val="22"/>
         </w:rPr>
       </w:pPr>
+      <w:r>
+        <w:rPr>
+          <w:rFonts w:ascii="Times" w:hAnsi="Times"/>
+          <w:color w:val="000000" w:themeColor="text1"/>
+          <w:sz w:val="22"/>
+          <w:szCs w:val="22"/>
+        </w:rPr>
+        <w:tab/>
+        <w:t>Here we have it, a way to quantify the errors in the neural network. This function will be refer</w:t>
+      </w:r>
+      <w:r>
+        <w:rPr>
+          <w:rFonts w:ascii="Times" w:hAnsi="Times"/>
+          <w:color w:val="000000" w:themeColor="text1"/>
+          <w:sz w:val="22"/>
+          <w:szCs w:val="22"/>
+        </w:rPr>
+        <w:t>red</w:t>
+      </w:r>
+      <w:r>
+        <w:rPr>
+          <w:rFonts w:ascii="Times" w:hAnsi="Times"/>
+          <w:color w:val="000000" w:themeColor="text1"/>
+          <w:sz w:val="22"/>
+          <w:szCs w:val="22"/>
+        </w:rPr>
+        <w:t xml:space="preserve"> to as the cost function. Now, we have to solve the problem, how do we minimize J, will brute force work? It turns out, no, because </w:t>
+      </w:r>
+      <w:r>
+        <w:rPr>
+          <w:rFonts w:ascii="Times" w:hAnsi="Times"/>
+          <w:color w:val="000000" w:themeColor="text1"/>
+          <w:sz w:val="22"/>
+          <w:szCs w:val="22"/>
+        </w:rPr>
+        <w:t xml:space="preserve">in </w:t>
+      </w:r>
+      <w:r>
+        <w:rPr>
+          <w:rFonts w:ascii="Times" w:hAnsi="Times"/>
+          <w:color w:val="000000" w:themeColor="text1"/>
+          <w:sz w:val="22"/>
+          <w:szCs w:val="22"/>
+        </w:rPr>
+        <w:t xml:space="preserve">a </w:t>
+      </w:r>
+      <w:r>
+        <w:rPr>
+          <w:rFonts w:ascii="Times" w:hAnsi="Times"/>
+          <w:color w:val="000000" w:themeColor="text1"/>
+          <w:sz w:val="22"/>
+          <w:szCs w:val="22"/>
+        </w:rPr>
+        <w:t>three-node</w:t>
+      </w:r>
+      <w:r>
+        <w:rPr>
+          <w:rFonts w:ascii="Times" w:hAnsi="Times"/>
+          <w:color w:val="000000" w:themeColor="text1"/>
+          <w:sz w:val="22"/>
+          <w:szCs w:val="22"/>
+        </w:rPr>
+        <w:t xml:space="preserve"> neural network </w:t>
+      </w:r>
+      <w:r>
+        <w:rPr>
+          <w:rFonts w:ascii="Times" w:hAnsi="Times"/>
+          <w:color w:val="000000" w:themeColor="text1"/>
+          <w:sz w:val="22"/>
+          <w:szCs w:val="22"/>
+        </w:rPr>
+        <w:t xml:space="preserve">we </w:t>
+      </w:r>
+      <w:r>
+        <w:rPr>
+          <w:rFonts w:ascii="Times" w:hAnsi="Times"/>
+          <w:color w:val="000000" w:themeColor="text1"/>
+          <w:sz w:val="22"/>
+          <w:szCs w:val="22"/>
+        </w:rPr>
+        <w:t xml:space="preserve">have to compute more than a million possible weights, which will be gruesome. </w:t>
+      </w:r>
+    </w:p>
+    <w:p>
+      <w:pPr>
+        <w:rPr>
+          <w:rFonts w:ascii="Times" w:hAnsi="Times"/>
+          <w:color w:val="000000" w:themeColor="text1"/>
+          <w:sz w:val="22"/>
+          <w:szCs w:val="22"/>
+        </w:rPr>
+      </w:pPr>
+      <w:r>
+        <w:rPr>
+          <w:rFonts w:ascii="Times" w:hAnsi="Times"/>
+          <w:color w:val="000000" w:themeColor="text1"/>
+          <w:sz w:val="22"/>
+          <w:szCs w:val="22"/>
+        </w:rPr>
+        <w:tab/>
+        <w:t xml:space="preserve">We can think of the equation above as a function of error in terms of all possible weights. There will be one set of weights that will bring the cost to the lowest. Then, this becomes a minimization problem.  </w:t>
+      </w:r>
+    </w:p>
+    <w:p>
+      <w:pPr>
+        <w:pStyle w:val="NormalWeb"/>
+        <w:spacing w:before="0" w:beforeAutospacing="0" w:after="0" w:afterAutospacing="0"/>
+        <w:ind w:firstLine="720"/>
+        <w:rPr>
+          <w:rFonts w:ascii="Times" w:hAnsi="Times"/>
+          <w:color w:val="000000" w:themeColor="text1"/>
+          <w:sz w:val="22"/>
+          <w:szCs w:val="22"/>
+        </w:rPr>
+      </w:pPr>
+      <w:r>
+        <w:rPr>
+          <w:rFonts w:ascii="Times" w:hAnsi="Times"/>
+          <w:color w:val="000000" w:themeColor="text1"/>
+          <w:sz w:val="22"/>
+          <w:szCs w:val="22"/>
+        </w:rPr>
+        <w:t xml:space="preserve">The best way to minimization the cost is to use gradient descent, a very fast and classic way to solve problems like this. In fact, gradient descent is widely used in math, image process and machine learning. </w:t>
+      </w:r>
+    </w:p>
+    <w:p>
+      <w:pPr>
+        <w:pStyle w:val="NormalWeb"/>
+        <w:spacing w:before="120" w:beforeAutospacing="0" w:after="120" w:afterAutospacing="0"/>
+        <w:ind w:firstLine="720"/>
+        <w:rPr>
+          <w:rFonts w:ascii="Times" w:hAnsi="Times"/>
+          <w:color w:val="252525"/>
+          <w:sz w:val="22"/>
+          <w:szCs w:val="22"/>
+        </w:rPr>
+      </w:pPr>
+      <w:r>
+        <w:rPr>
+          <w:rFonts w:ascii="Times" w:hAnsi="Times"/>
+          <w:bCs/>
+          <w:color w:val="252525"/>
+          <w:sz w:val="22"/>
+          <w:szCs w:val="22"/>
+        </w:rPr>
+        <w:t>Gradient descent</w:t>
+      </w:r>
+      <w:r>
+        <w:rPr>
+          <w:rStyle w:val="apple-converted-space"/>
+          <w:rFonts w:ascii="Times" w:hAnsi="Times"/>
+          <w:color w:val="252525"/>
+          <w:sz w:val="22"/>
+          <w:szCs w:val="22"/>
+        </w:rPr>
+        <w:t> </w:t>
+      </w:r>
+      <w:r>
+        <w:rPr>
+          <w:rFonts w:ascii="Times" w:hAnsi="Times"/>
+          <w:color w:val="252525"/>
+          <w:sz w:val="22"/>
+          <w:szCs w:val="22"/>
+        </w:rPr>
+        <w:t>is a</w:t>
+      </w:r>
+      <w:r>
+        <w:rPr>
+          <w:rStyle w:val="apple-converted-space"/>
+          <w:rFonts w:ascii="Times" w:hAnsi="Times"/>
+          <w:color w:val="252525"/>
+          <w:sz w:val="22"/>
+          <w:szCs w:val="22"/>
+        </w:rPr>
+        <w:t> </w:t>
+      </w:r>
+      <w:r>
+        <w:rPr>
+          <w:rFonts w:ascii="Times" w:hAnsi="Times"/>
+          <w:color w:val="252525"/>
+          <w:sz w:val="22"/>
+          <w:szCs w:val="22"/>
+        </w:rPr>
+        <w:t>first-</w:t>
+      </w:r>
+      <w:r>
+        <w:rPr>
+          <w:rFonts w:ascii="Times" w:hAnsi="Times"/>
+          <w:color w:val="252525"/>
+          <w:sz w:val="22"/>
+          <w:szCs w:val="22"/>
+        </w:rPr>
+        <w:t>order</w:t>
+      </w:r>
+      <w:r>
+        <w:rPr>
+          <w:rStyle w:val="apple-converted-space"/>
+          <w:rFonts w:ascii="Times" w:hAnsi="Times"/>
+          <w:color w:val="252525"/>
+          <w:sz w:val="22"/>
+          <w:szCs w:val="22"/>
+        </w:rPr>
+        <w:t> </w:t>
+      </w:r>
+      <w:r>
+        <w:rPr>
+          <w:rFonts w:ascii="Times" w:hAnsi="Times"/>
+          <w:color w:val="252525"/>
+          <w:sz w:val="22"/>
+          <w:szCs w:val="22"/>
+        </w:rPr>
+        <w:t>iterative</w:t>
+      </w:r>
+      <w:r>
+        <w:rPr>
+          <w:rStyle w:val="apple-converted-space"/>
+          <w:rFonts w:ascii="Times" w:hAnsi="Times"/>
+          <w:color w:val="252525"/>
+          <w:sz w:val="22"/>
+          <w:szCs w:val="22"/>
+        </w:rPr>
+        <w:t> </w:t>
+      </w:r>
+      <w:r>
+        <w:rPr>
+          <w:rFonts w:ascii="Times" w:hAnsi="Times"/>
+          <w:color w:val="252525"/>
+          <w:sz w:val="22"/>
+          <w:szCs w:val="22"/>
+        </w:rPr>
+        <w:t>optimization</w:t>
+      </w:r>
+      <w:r>
+        <w:rPr>
+          <w:rStyle w:val="apple-converted-space"/>
+          <w:rFonts w:ascii="Times" w:hAnsi="Times"/>
+          <w:color w:val="252525"/>
+          <w:sz w:val="22"/>
+          <w:szCs w:val="22"/>
+        </w:rPr>
+        <w:t> </w:t>
+      </w:r>
+      <w:r>
+        <w:rPr>
+          <w:rFonts w:ascii="Times" w:hAnsi="Times"/>
+          <w:color w:val="252525"/>
+          <w:sz w:val="22"/>
+          <w:szCs w:val="22"/>
+        </w:rPr>
+        <w:t>algorithm</w:t>
+      </w:r>
+      <w:r>
+        <w:rPr>
+          <w:rFonts w:ascii="Times" w:hAnsi="Times"/>
+          <w:color w:val="252525"/>
+          <w:sz w:val="22"/>
+          <w:szCs w:val="22"/>
+        </w:rPr>
+        <w:t>. To find a</w:t>
+      </w:r>
+      <w:r>
+        <w:rPr>
+          <w:rStyle w:val="apple-converted-space"/>
+          <w:rFonts w:ascii="Times" w:hAnsi="Times"/>
+          <w:color w:val="252525"/>
+          <w:sz w:val="22"/>
+          <w:szCs w:val="22"/>
+        </w:rPr>
+        <w:t> </w:t>
+      </w:r>
+      <w:r>
+        <w:rPr>
+          <w:rFonts w:ascii="Times" w:hAnsi="Times"/>
+          <w:color w:val="252525"/>
+          <w:sz w:val="22"/>
+          <w:szCs w:val="22"/>
+        </w:rPr>
+        <w:t>local minimum</w:t>
+      </w:r>
+      <w:r>
+        <w:rPr>
+          <w:rStyle w:val="apple-converted-space"/>
+          <w:rFonts w:ascii="Times" w:hAnsi="Times"/>
+          <w:color w:val="252525"/>
+          <w:sz w:val="22"/>
+          <w:szCs w:val="22"/>
+        </w:rPr>
+        <w:t> </w:t>
+      </w:r>
+      <w:r>
+        <w:rPr>
+          <w:rFonts w:ascii="Times" w:hAnsi="Times"/>
+          <w:color w:val="252525"/>
+          <w:sz w:val="22"/>
+          <w:szCs w:val="22"/>
+        </w:rPr>
+        <w:t>of a function using gradient descent, one take</w:t>
+      </w:r>
       <w:bookmarkStart w:id="0" w:name="_GoBack"/>
       <w:bookmarkEnd w:id="0"/>
       <w:r>
         <w:rPr>
           <w:rFonts w:ascii="Times" w:hAnsi="Times"/>
-          <w:color w:val="000000" w:themeColor="text1"/>
-          <w:sz w:val="22"/>
-          <w:szCs w:val="22"/>
-        </w:rPr>
-        <w:tab/>
-        <w:t>Here we have it, a way to quantify the errors in the neural network. This function will be refer</w:t>
-      </w:r>
-      <w:r>
-        <w:rPr>
-          <w:rFonts w:ascii="Times" w:hAnsi="Times"/>
-          <w:color w:val="000000" w:themeColor="text1"/>
-          <w:sz w:val="22"/>
-          <w:szCs w:val="22"/>
-        </w:rPr>
-        <w:t>red</w:t>
-      </w:r>
-      <w:r>
-        <w:rPr>
-          <w:rFonts w:ascii="Times" w:hAnsi="Times"/>
-          <w:color w:val="000000" w:themeColor="text1"/>
-          <w:sz w:val="22"/>
-          <w:szCs w:val="22"/>
-        </w:rPr>
-        <w:t xml:space="preserve"> to as the cost function. Now, we have to solve the problem, how do we minimize J, will brute force work? It turns out, no, because </w:t>
-      </w:r>
-      <w:r>
-        <w:rPr>
-          <w:rFonts w:ascii="Times" w:hAnsi="Times"/>
-          <w:color w:val="000000" w:themeColor="text1"/>
-          <w:sz w:val="22"/>
-          <w:szCs w:val="22"/>
-        </w:rPr>
-        <w:t xml:space="preserve">in </w:t>
-      </w:r>
-      <w:r>
-        <w:rPr>
-          <w:rFonts w:ascii="Times" w:hAnsi="Times"/>
-          <w:color w:val="000000" w:themeColor="text1"/>
-          <w:sz w:val="22"/>
-          <w:szCs w:val="22"/>
-        </w:rPr>
-        <w:t xml:space="preserve">a </w:t>
-      </w:r>
-      <w:proofErr w:type="gramStart"/>
-      <w:r>
-        <w:rPr>
-          <w:rFonts w:ascii="Times" w:hAnsi="Times"/>
-          <w:color w:val="000000" w:themeColor="text1"/>
-          <w:sz w:val="22"/>
-          <w:szCs w:val="22"/>
-        </w:rPr>
-        <w:t>three node</w:t>
-      </w:r>
-      <w:proofErr w:type="gramEnd"/>
-      <w:r>
-        <w:rPr>
-          <w:rFonts w:ascii="Times" w:hAnsi="Times"/>
-          <w:color w:val="000000" w:themeColor="text1"/>
-          <w:sz w:val="22"/>
-          <w:szCs w:val="22"/>
-        </w:rPr>
-        <w:t xml:space="preserve"> neural network </w:t>
-      </w:r>
-      <w:r>
-        <w:rPr>
-          <w:rFonts w:ascii="Times" w:hAnsi="Times"/>
-          <w:color w:val="000000" w:themeColor="text1"/>
-          <w:sz w:val="22"/>
-          <w:szCs w:val="22"/>
-        </w:rPr>
-        <w:t xml:space="preserve">we </w:t>
-      </w:r>
-      <w:r>
-        <w:rPr>
-          <w:rFonts w:ascii="Times" w:hAnsi="Times"/>
-          <w:color w:val="000000" w:themeColor="text1"/>
-          <w:sz w:val="22"/>
-          <w:szCs w:val="22"/>
-        </w:rPr>
-        <w:t xml:space="preserve">have to compute more than a million possible weights, which will be gruesome. </w:t>
-      </w:r>
-    </w:p>
-    <w:p>
-      <w:pPr>
-        <w:rPr>
-          <w:rFonts w:ascii="Times" w:hAnsi="Times"/>
-          <w:color w:val="000000" w:themeColor="text1"/>
-          <w:sz w:val="22"/>
-          <w:szCs w:val="22"/>
-        </w:rPr>
-      </w:pPr>
-      <w:r>
-        <w:rPr>
-          <w:rFonts w:ascii="Times" w:hAnsi="Times"/>
-          <w:color w:val="000000" w:themeColor="text1"/>
-          <w:sz w:val="22"/>
-          <w:szCs w:val="22"/>
-        </w:rPr>
-        <w:tab/>
-        <w:t xml:space="preserve">We can think of the equation above as a function of error in terms of all possible weights. There will be one set of weights that will bring the cost to the lowest. Then, this becomes a minimization problem.  </w:t>
-      </w:r>
-    </w:p>
-    <w:p>
-      <w:pPr>
+          <w:color w:val="252525"/>
+          <w:sz w:val="22"/>
+          <w:szCs w:val="22"/>
+        </w:rPr>
+        <w:t>s steps proportional to the</w:t>
+      </w:r>
+      <w:r>
+        <w:rPr>
+          <w:rStyle w:val="apple-converted-space"/>
+          <w:rFonts w:ascii="Times" w:hAnsi="Times"/>
+          <w:color w:val="252525"/>
+          <w:sz w:val="22"/>
+          <w:szCs w:val="22"/>
+        </w:rPr>
+        <w:t> </w:t>
+      </w:r>
+      <w:r>
+        <w:rPr>
+          <w:rFonts w:ascii="Times" w:hAnsi="Times"/>
+          <w:i/>
+          <w:iCs/>
+          <w:color w:val="252525"/>
+          <w:sz w:val="22"/>
+          <w:szCs w:val="22"/>
+        </w:rPr>
+        <w:t>negative</w:t>
+      </w:r>
+      <w:r>
+        <w:rPr>
+          <w:rStyle w:val="apple-converted-space"/>
+          <w:rFonts w:ascii="Times" w:hAnsi="Times"/>
+          <w:color w:val="252525"/>
+          <w:sz w:val="22"/>
+          <w:szCs w:val="22"/>
+        </w:rPr>
+        <w:t> </w:t>
+      </w:r>
+      <w:r>
+        <w:rPr>
+          <w:rFonts w:ascii="Times" w:hAnsi="Times"/>
+          <w:color w:val="252525"/>
+          <w:sz w:val="22"/>
+          <w:szCs w:val="22"/>
+        </w:rPr>
+        <w:t>of the</w:t>
+      </w:r>
+      <w:r>
+        <w:rPr>
+          <w:rStyle w:val="apple-converted-space"/>
+          <w:rFonts w:ascii="Times" w:hAnsi="Times"/>
+          <w:color w:val="252525"/>
+          <w:sz w:val="22"/>
+          <w:szCs w:val="22"/>
+        </w:rPr>
+        <w:t> </w:t>
+      </w:r>
+      <w:hyperlink r:id="rId10" w:tooltip="Gradient" w:history="1">
+        <w:r>
+          <w:rPr>
+            <w:rStyle w:val="Hyperlink"/>
+            <w:rFonts w:ascii="Times" w:hAnsi="Times"/>
+            <w:color w:val="0B0080"/>
+            <w:sz w:val="22"/>
+            <w:szCs w:val="22"/>
+          </w:rPr>
+          <w:t>gradient</w:t>
+        </w:r>
+      </w:hyperlink>
+      <w:r>
+        <w:rPr>
+          <w:rStyle w:val="apple-converted-space"/>
+          <w:rFonts w:ascii="Times" w:hAnsi="Times"/>
+          <w:color w:val="252525"/>
+          <w:sz w:val="22"/>
+          <w:szCs w:val="22"/>
+        </w:rPr>
+        <w:t> </w:t>
+      </w:r>
+      <w:r>
+        <w:rPr>
+          <w:rFonts w:ascii="Times" w:hAnsi="Times"/>
+          <w:color w:val="252525"/>
+          <w:sz w:val="22"/>
+          <w:szCs w:val="22"/>
+        </w:rPr>
+        <w:t xml:space="preserve">(or of the approximate gradient) of the function at the current point. </w:t>
+      </w:r>
+    </w:p>
+    <w:p>
+      <w:pPr>
+        <w:pStyle w:val="NormalWeb"/>
+        <w:spacing w:before="120" w:beforeAutospacing="0" w:after="120" w:afterAutospacing="0"/>
         <w:ind w:firstLine="720"/>
         <w:rPr>
           <w:rFonts w:ascii="Times" w:hAnsi="Times"/>
-          <w:color w:val="000000" w:themeColor="text1"/>
-          <w:sz w:val="22"/>
-          <w:szCs w:val="22"/>
-        </w:rPr>
-      </w:pPr>
-      <w:r>
-        <w:rPr>
-          <w:rFonts w:ascii="Times" w:hAnsi="Times"/>
-          <w:color w:val="000000" w:themeColor="text1"/>
-          <w:sz w:val="22"/>
-          <w:szCs w:val="22"/>
-        </w:rPr>
-        <w:t xml:space="preserve">The best way to minimization the cost is to use gradient descent, a very fast and classic way to solve problems like this. In fact, gradient descent is widely used in math, image process and machine learning. The overall idea is to use calculus (aka partial derivatives) to find the lowest point in this multidimensional function. </w:t>
-      </w:r>
+          <w:color w:val="252525"/>
+          <w:sz w:val="22"/>
+          <w:szCs w:val="22"/>
+        </w:rPr>
+      </w:pPr>
+      <w:r>
+        <w:rPr>
+          <w:rFonts w:ascii="Times" w:hAnsi="Times"/>
+          <w:color w:val="252525"/>
+          <w:sz w:val="22"/>
+          <w:szCs w:val="22"/>
+        </w:rPr>
+        <w:t>Gradient descent is also known as</w:t>
+      </w:r>
+      <w:r>
+        <w:rPr>
+          <w:rStyle w:val="apple-converted-space"/>
+          <w:rFonts w:ascii="Times" w:hAnsi="Times"/>
+          <w:color w:val="252525"/>
+          <w:sz w:val="22"/>
+          <w:szCs w:val="22"/>
+        </w:rPr>
+        <w:t> </w:t>
+      </w:r>
+      <w:r>
+        <w:rPr>
+          <w:rFonts w:ascii="Times" w:hAnsi="Times"/>
+          <w:bCs/>
+          <w:color w:val="252525"/>
+          <w:sz w:val="22"/>
+          <w:szCs w:val="22"/>
+        </w:rPr>
+        <w:t>steepest descent</w:t>
+      </w:r>
+      <w:r>
+        <w:rPr>
+          <w:rFonts w:ascii="Times" w:hAnsi="Times"/>
+          <w:color w:val="252525"/>
+          <w:sz w:val="22"/>
+          <w:szCs w:val="22"/>
+        </w:rPr>
+        <w:t>, or the</w:t>
+      </w:r>
+      <w:r>
+        <w:rPr>
+          <w:rStyle w:val="apple-converted-space"/>
+          <w:rFonts w:ascii="Times" w:hAnsi="Times"/>
+          <w:color w:val="252525"/>
+          <w:sz w:val="22"/>
+          <w:szCs w:val="22"/>
+        </w:rPr>
+        <w:t> </w:t>
+      </w:r>
+      <w:r>
+        <w:rPr>
+          <w:rFonts w:ascii="Times" w:hAnsi="Times"/>
+          <w:bCs/>
+          <w:color w:val="252525"/>
+          <w:sz w:val="22"/>
+          <w:szCs w:val="22"/>
+        </w:rPr>
+        <w:t>method of steepest descent</w:t>
+      </w:r>
+      <w:r>
+        <w:rPr>
+          <w:rFonts w:ascii="Times" w:hAnsi="Times"/>
+          <w:color w:val="252525"/>
+          <w:sz w:val="22"/>
+          <w:szCs w:val="22"/>
+        </w:rPr>
+        <w:t>. Gradient descent should not be confused with the</w:t>
+      </w:r>
+      <w:r>
+        <w:rPr>
+          <w:rStyle w:val="apple-converted-space"/>
+          <w:rFonts w:ascii="Times" w:hAnsi="Times"/>
+          <w:color w:val="252525"/>
+          <w:sz w:val="22"/>
+          <w:szCs w:val="22"/>
+        </w:rPr>
+        <w:t> </w:t>
+      </w:r>
+      <w:hyperlink r:id="rId11" w:tooltip="Method of steepest descent" w:history="1">
+        <w:r>
+          <w:rPr>
+            <w:rStyle w:val="Hyperlink"/>
+            <w:rFonts w:ascii="Times" w:hAnsi="Times"/>
+            <w:color w:val="0B0080"/>
+            <w:sz w:val="22"/>
+            <w:szCs w:val="22"/>
+          </w:rPr>
+          <w:t>method of steepest descent</w:t>
+        </w:r>
+      </w:hyperlink>
+      <w:r>
+        <w:rPr>
+          <w:rStyle w:val="apple-converted-space"/>
+          <w:rFonts w:ascii="Times" w:hAnsi="Times"/>
+          <w:color w:val="252525"/>
+          <w:sz w:val="22"/>
+          <w:szCs w:val="22"/>
+        </w:rPr>
+        <w:t> </w:t>
+      </w:r>
+      <w:r>
+        <w:rPr>
+          <w:rFonts w:ascii="Times" w:hAnsi="Times"/>
+          <w:color w:val="252525"/>
+          <w:sz w:val="22"/>
+          <w:szCs w:val="22"/>
+        </w:rPr>
+        <w:t>for approximating integrals.</w:t>
+      </w:r>
+    </w:p>
+    <w:p>
+      <w:pPr>
+        <w:ind w:firstLine="720"/>
+        <w:rPr>
+          <w:rFonts w:ascii="Times" w:hAnsi="Times"/>
+          <w:color w:val="000000" w:themeColor="text1"/>
+          <w:sz w:val="22"/>
+          <w:szCs w:val="22"/>
+        </w:rPr>
+      </w:pPr>
+      <w:r>
+        <w:rPr>
+          <w:rFonts w:ascii="Times" w:hAnsi="Times"/>
+          <w:color w:val="000000" w:themeColor="text1"/>
+          <w:sz w:val="22"/>
+          <w:szCs w:val="22"/>
+        </w:rPr>
+        <w:t xml:space="preserve">There are limitations to this method. First of all, what if we are stuck in a local minimum, our goal is to find the global minimum for the cost function. In another work, this method will not work for a non-concave function. In fact, this problem is solved in equation (3), by squaring the difference in </w:t>
+      </w:r>
+      <m:oMath>
+        <m:sSup>
+          <m:sSupPr>
+            <m:ctrlPr>
+              <w:rPr>
+                <w:rFonts w:ascii="Cambria Math" w:hAnsi="Cambria Math"/>
+                <w:i/>
+                <w:color w:val="000000" w:themeColor="text1"/>
+                <w:sz w:val="22"/>
+                <w:szCs w:val="22"/>
+              </w:rPr>
+            </m:ctrlPr>
+          </m:sSupPr>
+          <m:e>
+            <m:r>
+              <w:rPr>
+                <w:rFonts w:ascii="Cambria Math" w:hAnsi="Cambria Math"/>
+                <w:color w:val="000000" w:themeColor="text1"/>
+                <w:sz w:val="22"/>
+                <w:szCs w:val="22"/>
+              </w:rPr>
+              <m:t>(</m:t>
+            </m:r>
+            <m:acc>
+              <m:accPr>
+                <m:ctrlPr>
+                  <w:rPr>
+                    <w:rFonts w:ascii="Cambria Math" w:hAnsi="Cambria Math"/>
+                    <w:i/>
+                    <w:color w:val="000000" w:themeColor="text1"/>
+                    <w:sz w:val="22"/>
+                    <w:szCs w:val="22"/>
+                  </w:rPr>
+                </m:ctrlPr>
+              </m:accPr>
+              <m:e>
+                <m:r>
+                  <w:rPr>
+                    <w:rFonts w:ascii="Cambria Math" w:hAnsi="Cambria Math"/>
+                    <w:color w:val="000000" w:themeColor="text1"/>
+                    <w:sz w:val="22"/>
+                    <w:szCs w:val="22"/>
+                  </w:rPr>
+                  <m:t>y</m:t>
+                </m:r>
+              </m:e>
+            </m:acc>
+            <m:r>
+              <w:rPr>
+                <w:rFonts w:ascii="Cambria Math" w:hAnsi="Cambria Math"/>
+                <w:color w:val="000000" w:themeColor="text1"/>
+                <w:sz w:val="22"/>
+                <w:szCs w:val="22"/>
+              </w:rPr>
+              <m:t>-y)</m:t>
+            </m:r>
+          </m:e>
+          <m:sup>
+            <m:r>
+              <w:rPr>
+                <w:rFonts w:ascii="Cambria Math" w:hAnsi="Cambria Math"/>
+                <w:color w:val="000000" w:themeColor="text1"/>
+                <w:sz w:val="22"/>
+                <w:szCs w:val="22"/>
+              </w:rPr>
+              <m:t>2</m:t>
+            </m:r>
+          </m:sup>
+        </m:sSup>
+      </m:oMath>
+      <w:r>
+        <w:rPr>
+          <w:rFonts w:ascii="Times" w:hAnsi="Times"/>
+          <w:color w:val="000000" w:themeColor="text1"/>
+          <w:sz w:val="22"/>
+          <w:szCs w:val="22"/>
+        </w:rPr>
+        <w:t>, we transformed this function to a concave function. Even though there are tens of thousands of variables (dimension), the function will still be concave, thus, we can apply gradient descent to find the global minimum.</w:t>
+      </w:r>
+      <w:r>
+        <w:rPr>
+          <w:rFonts w:ascii="Times" w:hAnsi="Times"/>
+          <w:color w:val="000000" w:themeColor="text1"/>
+          <w:sz w:val="22"/>
+          <w:szCs w:val="22"/>
+        </w:rPr>
+        <w:t xml:space="preserve"> </w:t>
+      </w:r>
+    </w:p>
+    <w:p>
+      <w:pPr>
+        <w:ind w:firstLine="720"/>
+        <w:rPr>
+          <w:rFonts w:ascii="Times" w:eastAsia="Times New Roman" w:hAnsi="Times"/>
+          <w:sz w:val="22"/>
+          <w:szCs w:val="22"/>
+        </w:rPr>
+      </w:pPr>
+      <w:r>
+        <w:rPr>
+          <w:rFonts w:ascii="Times" w:hAnsi="Times"/>
+          <w:color w:val="000000" w:themeColor="text1"/>
+          <w:sz w:val="22"/>
+          <w:szCs w:val="22"/>
+        </w:rPr>
+        <w:t xml:space="preserve">There are other types and variation of gradient descent as well. One of the most commonly used one is </w:t>
+      </w:r>
+      <w:r>
+        <w:rPr>
+          <w:rFonts w:ascii="Times" w:eastAsia="Times New Roman" w:hAnsi="Times"/>
+          <w:bCs/>
+          <w:color w:val="252525"/>
+          <w:sz w:val="22"/>
+          <w:szCs w:val="22"/>
+        </w:rPr>
+        <w:t>Stochastic gradient descent</w:t>
+      </w:r>
+      <w:r>
+        <w:rPr>
+          <w:rFonts w:ascii="Times" w:eastAsia="Times New Roman" w:hAnsi="Times"/>
+          <w:color w:val="252525"/>
+          <w:sz w:val="22"/>
+          <w:szCs w:val="22"/>
+          <w:shd w:val="clear" w:color="auto" w:fill="FFFFFF"/>
+        </w:rPr>
+        <w:t> </w:t>
+      </w:r>
+      <w:r>
+        <w:rPr>
+          <w:rFonts w:ascii="Times" w:eastAsia="Times New Roman" w:hAnsi="Times"/>
+          <w:color w:val="252525"/>
+          <w:sz w:val="22"/>
+          <w:szCs w:val="22"/>
+          <w:shd w:val="clear" w:color="auto" w:fill="FFFFFF"/>
+        </w:rPr>
+        <w:t>(</w:t>
+      </w:r>
+      <w:r>
+        <w:rPr>
+          <w:rFonts w:ascii="Times" w:eastAsia="Times New Roman" w:hAnsi="Times"/>
+          <w:bCs/>
+          <w:color w:val="252525"/>
+          <w:sz w:val="22"/>
+          <w:szCs w:val="22"/>
+        </w:rPr>
+        <w:t>SGD</w:t>
+      </w:r>
+      <w:r>
+        <w:rPr>
+          <w:rFonts w:ascii="Times" w:eastAsia="Times New Roman" w:hAnsi="Times"/>
+          <w:color w:val="252525"/>
+          <w:sz w:val="22"/>
+          <w:szCs w:val="22"/>
+          <w:shd w:val="clear" w:color="auto" w:fill="FFFFFF"/>
+        </w:rPr>
+        <w:t>), also known as </w:t>
+      </w:r>
+      <w:r>
+        <w:rPr>
+          <w:rFonts w:ascii="Times" w:eastAsia="Times New Roman" w:hAnsi="Times"/>
+          <w:bCs/>
+          <w:color w:val="252525"/>
+          <w:sz w:val="22"/>
+          <w:szCs w:val="22"/>
+        </w:rPr>
+        <w:t>incremental</w:t>
+      </w:r>
+      <w:r>
+        <w:rPr>
+          <w:rFonts w:ascii="Times" w:eastAsia="Times New Roman" w:hAnsi="Times"/>
+          <w:color w:val="252525"/>
+          <w:sz w:val="22"/>
+          <w:szCs w:val="22"/>
+          <w:shd w:val="clear" w:color="auto" w:fill="FFFFFF"/>
+        </w:rPr>
+        <w:t> gradient descent, is a </w:t>
+      </w:r>
+      <w:hyperlink r:id="rId12" w:tooltip="Stochastic approximation" w:history="1">
+        <w:r>
+          <w:rPr>
+            <w:rFonts w:ascii="Times" w:eastAsia="Times New Roman" w:hAnsi="Times"/>
+            <w:color w:val="0B0080"/>
+            <w:sz w:val="22"/>
+            <w:szCs w:val="22"/>
+          </w:rPr>
+          <w:t>stochastic approximation</w:t>
+        </w:r>
+      </w:hyperlink>
+      <w:r>
+        <w:rPr>
+          <w:rFonts w:ascii="Times" w:eastAsia="Times New Roman" w:hAnsi="Times"/>
+          <w:color w:val="252525"/>
+          <w:sz w:val="22"/>
+          <w:szCs w:val="22"/>
+          <w:shd w:val="clear" w:color="auto" w:fill="FFFFFF"/>
+        </w:rPr>
+        <w:t> of the </w:t>
+      </w:r>
+      <w:hyperlink r:id="rId13" w:tooltip="Gradient descent optimization" w:history="1">
+        <w:r>
+          <w:rPr>
+            <w:rFonts w:ascii="Times" w:eastAsia="Times New Roman" w:hAnsi="Times"/>
+            <w:color w:val="0B0080"/>
+            <w:sz w:val="22"/>
+            <w:szCs w:val="22"/>
+          </w:rPr>
+          <w:t>gradient descent optimization</w:t>
+        </w:r>
+      </w:hyperlink>
+      <w:r>
+        <w:rPr>
+          <w:rFonts w:ascii="Times" w:eastAsia="Times New Roman" w:hAnsi="Times"/>
+          <w:sz w:val="22"/>
+          <w:szCs w:val="22"/>
+        </w:rPr>
+        <w:t xml:space="preserve"> </w:t>
+      </w:r>
+      <w:hyperlink r:id="rId14" w:tooltip="Iterative method" w:history="1">
+        <w:r>
+          <w:rPr>
+            <w:rFonts w:ascii="Times" w:eastAsia="Times New Roman" w:hAnsi="Times"/>
+            <w:color w:val="0B0080"/>
+            <w:sz w:val="22"/>
+            <w:szCs w:val="22"/>
+          </w:rPr>
+          <w:t>method</w:t>
+        </w:r>
+      </w:hyperlink>
+      <w:r>
+        <w:rPr>
+          <w:rFonts w:ascii="Times" w:eastAsia="Times New Roman" w:hAnsi="Times"/>
+          <w:color w:val="252525"/>
+          <w:sz w:val="22"/>
+          <w:szCs w:val="22"/>
+          <w:shd w:val="clear" w:color="auto" w:fill="FFFFFF"/>
+        </w:rPr>
+        <w:t> for minimizing an </w:t>
+      </w:r>
+      <w:hyperlink r:id="rId15" w:tooltip="Objective function" w:history="1">
+        <w:r>
+          <w:rPr>
+            <w:rFonts w:ascii="Times" w:eastAsia="Times New Roman" w:hAnsi="Times"/>
+            <w:color w:val="0B0080"/>
+            <w:sz w:val="22"/>
+            <w:szCs w:val="22"/>
+          </w:rPr>
+          <w:t>objective function</w:t>
+        </w:r>
+      </w:hyperlink>
+      <w:r>
+        <w:rPr>
+          <w:rFonts w:ascii="Times" w:eastAsia="Times New Roman" w:hAnsi="Times"/>
+          <w:color w:val="252525"/>
+          <w:sz w:val="22"/>
+          <w:szCs w:val="22"/>
+          <w:shd w:val="clear" w:color="auto" w:fill="FFFFFF"/>
+        </w:rPr>
+        <w:t> that is written as a sum of </w:t>
+      </w:r>
+      <w:r>
+        <w:rPr>
+          <w:rFonts w:ascii="Times" w:eastAsia="Times New Roman" w:hAnsi="Times"/>
+          <w:color w:val="0B0080"/>
+          <w:sz w:val="22"/>
+          <w:szCs w:val="22"/>
+        </w:rPr>
+        <w:t>differentiable functions</w:t>
+      </w:r>
+      <w:r>
+        <w:rPr>
+          <w:rFonts w:ascii="Times" w:eastAsia="Times New Roman" w:hAnsi="Times"/>
+          <w:color w:val="252525"/>
+          <w:sz w:val="22"/>
+          <w:szCs w:val="22"/>
+          <w:shd w:val="clear" w:color="auto" w:fill="FFFFFF"/>
+        </w:rPr>
+        <w:t>. In other words, SGD tries to find minima or maxima by iteration.</w:t>
+      </w:r>
+      <w:r>
+        <w:rPr>
+          <w:rFonts w:ascii="Times" w:eastAsia="Times New Roman" w:hAnsi="Times"/>
+          <w:color w:val="252525"/>
+          <w:sz w:val="22"/>
+          <w:szCs w:val="22"/>
+          <w:shd w:val="clear" w:color="auto" w:fill="FFFFFF"/>
+        </w:rPr>
+        <w:t xml:space="preserve"> </w:t>
+      </w:r>
+      <w:r>
+        <w:rPr>
+          <w:rStyle w:val="FootnoteReference"/>
+          <w:rFonts w:ascii="Times" w:eastAsia="Times New Roman" w:hAnsi="Times"/>
+          <w:color w:val="252525"/>
+          <w:sz w:val="22"/>
+          <w:szCs w:val="22"/>
+          <w:shd w:val="clear" w:color="auto" w:fill="FFFFFF"/>
+        </w:rPr>
+        <w:footnoteReference w:id="5"/>
+      </w:r>
+    </w:p>
+    <w:p>
+      <w:pPr>
+        <w:ind w:firstLine="720"/>
+        <w:rPr>
+          <w:rFonts w:ascii="Times" w:hAnsi="Times"/>
+          <w:color w:val="000000" w:themeColor="text1"/>
+          <w:sz w:val="22"/>
+          <w:szCs w:val="22"/>
+        </w:rPr>
+      </w:pPr>
     </w:p>
     <w:p>
       <w:pPr>
@@ -4168,23 +4916,70 @@
     </w:p>
     <w:p>
       <w:pPr>
-        <w:rPr>
-          <w:rFonts w:ascii="Times" w:hAnsi="Times"/>
-          <w:color w:val="000000" w:themeColor="text1"/>
-          <w:sz w:val="22"/>
-          <w:szCs w:val="22"/>
-        </w:rPr>
-      </w:pPr>
-    </w:p>
-    <w:p>
-      <w:pPr>
-        <w:rPr>
-          <w:rFonts w:ascii="Times" w:hAnsi="Times"/>
-          <w:color w:val="000000" w:themeColor="text1"/>
-          <w:sz w:val="22"/>
-          <w:szCs w:val="22"/>
-        </w:rPr>
-      </w:pPr>
+        <w:ind w:firstLine="720"/>
+        <w:rPr>
+          <w:rFonts w:ascii="Times" w:hAnsi="Times"/>
+          <w:color w:val="000000" w:themeColor="text1"/>
+          <w:sz w:val="22"/>
+          <w:szCs w:val="22"/>
+        </w:rPr>
+      </w:pPr>
+      <w:r>
+        <w:rPr>
+          <w:rFonts w:ascii="Times" w:hAnsi="Times"/>
+          <w:color w:val="000000" w:themeColor="text1"/>
+          <w:sz w:val="22"/>
+          <w:szCs w:val="22"/>
+        </w:rPr>
+        <w:t>Gradient descent</w:t>
+      </w:r>
+      <w:r>
+        <w:rPr>
+          <w:rStyle w:val="FootnoteReference"/>
+          <w:rFonts w:ascii="Times" w:hAnsi="Times"/>
+          <w:color w:val="000000" w:themeColor="text1"/>
+          <w:sz w:val="22"/>
+          <w:szCs w:val="22"/>
+        </w:rPr>
+        <w:footnoteReference w:id="6"/>
+      </w:r>
+      <w:r>
+        <w:rPr>
+          <w:rFonts w:ascii="Times" w:hAnsi="Times"/>
+          <w:color w:val="000000" w:themeColor="text1"/>
+          <w:sz w:val="22"/>
+          <w:szCs w:val="22"/>
+        </w:rPr>
+        <w:t xml:space="preserve"> is one of the most common methods for </w:t>
+      </w:r>
+      <w:r>
+        <w:rPr>
+          <w:rFonts w:ascii="Times" w:hAnsi="Times"/>
+          <w:color w:val="000000" w:themeColor="text1"/>
+          <w:sz w:val="22"/>
+          <w:szCs w:val="22"/>
+        </w:rPr>
+        <w:t>minimizing the errors. The process can be seen as a ball rolling down a hill</w:t>
+      </w:r>
+      <w:r>
+        <w:rPr>
+          <w:rStyle w:val="FootnoteReference"/>
+          <w:rFonts w:ascii="Times" w:hAnsi="Times"/>
+          <w:color w:val="000000" w:themeColor="text1"/>
+          <w:sz w:val="22"/>
+          <w:szCs w:val="22"/>
+        </w:rPr>
+        <w:footnoteReference w:id="7"/>
+      </w:r>
+      <w:r>
+        <w:rPr>
+          <w:rFonts w:ascii="Times" w:hAnsi="Times"/>
+          <w:color w:val="000000" w:themeColor="text1"/>
+          <w:sz w:val="22"/>
+          <w:szCs w:val="22"/>
+        </w:rPr>
+        <w:t xml:space="preserve"> and trying to find the lowest point. Note that actual physics doesn’t apply here and we will define our own movement of the ball.</w:t>
+      </w:r>
     </w:p>
     <w:p>
       <w:pPr>
@@ -5032,8 +5827,8 @@
         <w:rPr>
           <w:rFonts w:ascii="Times" w:hAnsi="Times"/>
           <w:color w:val="000000" w:themeColor="text1"/>
-          <w:sz w:val="20"/>
-          <w:szCs w:val="20"/>
+          <w:sz w:val="22"/>
+          <w:szCs w:val="22"/>
         </w:rPr>
       </w:pPr>
       <w:r>
@@ -5041,8 +5836,8 @@
           <w:rStyle w:val="FootnoteReference"/>
           <w:rFonts w:ascii="Times" w:hAnsi="Times"/>
           <w:color w:val="000000" w:themeColor="text1"/>
-          <w:sz w:val="20"/>
-          <w:szCs w:val="20"/>
+          <w:sz w:val="22"/>
+          <w:szCs w:val="22"/>
         </w:rPr>
         <w:footnoteRef/>
       </w:r>
@@ -5050,8 +5845,8 @@
         <w:rPr>
           <w:rFonts w:ascii="Times" w:hAnsi="Times"/>
           <w:color w:val="000000" w:themeColor="text1"/>
-          <w:sz w:val="20"/>
-          <w:szCs w:val="20"/>
+          <w:sz w:val="22"/>
+          <w:szCs w:val="22"/>
         </w:rPr>
         <w:t xml:space="preserve"> https://en.wikipedia.org/wiki/Support_vector_machine</w:t>
       </w:r>
@@ -5064,8 +5859,8 @@
         <w:rPr>
           <w:rFonts w:ascii="Times" w:hAnsi="Times"/>
           <w:color w:val="000000" w:themeColor="text1"/>
-          <w:sz w:val="20"/>
-          <w:szCs w:val="20"/>
+          <w:sz w:val="22"/>
+          <w:szCs w:val="22"/>
         </w:rPr>
       </w:pPr>
       <w:r>
@@ -5073,8 +5868,8 @@
           <w:rStyle w:val="FootnoteReference"/>
           <w:rFonts w:ascii="Times" w:hAnsi="Times"/>
           <w:color w:val="000000" w:themeColor="text1"/>
-          <w:sz w:val="20"/>
-          <w:szCs w:val="20"/>
+          <w:sz w:val="22"/>
+          <w:szCs w:val="22"/>
         </w:rPr>
         <w:footnoteRef/>
       </w:r>
@@ -5082,8 +5877,8 @@
         <w:rPr>
           <w:rFonts w:ascii="Times" w:hAnsi="Times"/>
           <w:color w:val="000000" w:themeColor="text1"/>
-          <w:sz w:val="20"/>
-          <w:szCs w:val="20"/>
+          <w:sz w:val="22"/>
+          <w:szCs w:val="22"/>
         </w:rPr>
         <w:t xml:space="preserve"> https://en.wikipedia.org/wiki/Artificial_neural_network</w:t>
       </w:r>
@@ -5095,8 +5890,8 @@
         <w:rPr>
           <w:rFonts w:ascii="Times" w:eastAsia="Times New Roman" w:hAnsi="Times"/>
           <w:color w:val="000000" w:themeColor="text1"/>
-          <w:sz w:val="20"/>
-          <w:szCs w:val="20"/>
+          <w:sz w:val="22"/>
+          <w:szCs w:val="22"/>
         </w:rPr>
       </w:pPr>
       <w:r>
@@ -5104,8 +5899,8 @@
           <w:rStyle w:val="FootnoteReference"/>
           <w:rFonts w:ascii="Times" w:hAnsi="Times"/>
           <w:color w:val="000000" w:themeColor="text1"/>
-          <w:sz w:val="20"/>
-          <w:szCs w:val="20"/>
+          <w:sz w:val="22"/>
+          <w:szCs w:val="22"/>
         </w:rPr>
         <w:footnoteRef/>
       </w:r>
@@ -5114,8 +5909,8 @@
           <w:rStyle w:val="reference-text"/>
           <w:rFonts w:ascii="Times" w:eastAsia="Times New Roman" w:hAnsi="Times"/>
           <w:color w:val="000000" w:themeColor="text1"/>
-          <w:sz w:val="20"/>
-          <w:szCs w:val="20"/>
+          <w:sz w:val="22"/>
+          <w:szCs w:val="22"/>
         </w:rPr>
         <w:t xml:space="preserve"> </w:t>
       </w:r>
@@ -5125,8 +5920,8 @@
           <w:rStyle w:val="reference-text"/>
           <w:rFonts w:ascii="Times" w:eastAsia="Times New Roman" w:hAnsi="Times"/>
           <w:color w:val="000000" w:themeColor="text1"/>
-          <w:sz w:val="20"/>
-          <w:szCs w:val="20"/>
+          <w:sz w:val="22"/>
+          <w:szCs w:val="22"/>
         </w:rPr>
         <w:t>Mehryar</w:t>
       </w:r>
@@ -5136,8 +5931,8 @@
           <w:rStyle w:val="reference-text"/>
           <w:rFonts w:ascii="Times" w:eastAsia="Times New Roman" w:hAnsi="Times"/>
           <w:color w:val="000000" w:themeColor="text1"/>
-          <w:sz w:val="20"/>
-          <w:szCs w:val="20"/>
+          <w:sz w:val="22"/>
+          <w:szCs w:val="22"/>
         </w:rPr>
         <w:t xml:space="preserve"> </w:t>
       </w:r>
@@ -5147,8 +5942,8 @@
           <w:rStyle w:val="reference-text"/>
           <w:rFonts w:ascii="Times" w:eastAsia="Times New Roman" w:hAnsi="Times"/>
           <w:color w:val="000000" w:themeColor="text1"/>
-          <w:sz w:val="20"/>
-          <w:szCs w:val="20"/>
+          <w:sz w:val="22"/>
+          <w:szCs w:val="22"/>
         </w:rPr>
         <w:t>Mohri</w:t>
       </w:r>
@@ -5158,8 +5953,8 @@
           <w:rStyle w:val="reference-text"/>
           <w:rFonts w:ascii="Times" w:eastAsia="Times New Roman" w:hAnsi="Times"/>
           <w:color w:val="000000" w:themeColor="text1"/>
-          <w:sz w:val="20"/>
-          <w:szCs w:val="20"/>
+          <w:sz w:val="22"/>
+          <w:szCs w:val="22"/>
         </w:rPr>
         <w:t xml:space="preserve">, </w:t>
       </w:r>
@@ -5169,8 +5964,8 @@
           <w:rStyle w:val="reference-text"/>
           <w:rFonts w:ascii="Times" w:eastAsia="Times New Roman" w:hAnsi="Times"/>
           <w:color w:val="000000" w:themeColor="text1"/>
-          <w:sz w:val="20"/>
-          <w:szCs w:val="20"/>
+          <w:sz w:val="22"/>
+          <w:szCs w:val="22"/>
         </w:rPr>
         <w:t>Afshin</w:t>
       </w:r>
@@ -5180,8 +5975,8 @@
           <w:rStyle w:val="reference-text"/>
           <w:rFonts w:ascii="Times" w:eastAsia="Times New Roman" w:hAnsi="Times"/>
           <w:color w:val="000000" w:themeColor="text1"/>
-          <w:sz w:val="20"/>
-          <w:szCs w:val="20"/>
+          <w:sz w:val="22"/>
+          <w:szCs w:val="22"/>
         </w:rPr>
         <w:t xml:space="preserve"> </w:t>
       </w:r>
@@ -5191,8 +5986,8 @@
           <w:rStyle w:val="reference-text"/>
           <w:rFonts w:ascii="Times" w:eastAsia="Times New Roman" w:hAnsi="Times"/>
           <w:color w:val="000000" w:themeColor="text1"/>
-          <w:sz w:val="20"/>
-          <w:szCs w:val="20"/>
+          <w:sz w:val="22"/>
+          <w:szCs w:val="22"/>
         </w:rPr>
         <w:t>Rostamizadeh</w:t>
       </w:r>
@@ -5202,8 +5997,8 @@
           <w:rStyle w:val="reference-text"/>
           <w:rFonts w:ascii="Times" w:eastAsia="Times New Roman" w:hAnsi="Times"/>
           <w:color w:val="000000" w:themeColor="text1"/>
-          <w:sz w:val="20"/>
-          <w:szCs w:val="20"/>
+          <w:sz w:val="22"/>
+          <w:szCs w:val="22"/>
         </w:rPr>
         <w:t xml:space="preserve">, </w:t>
       </w:r>
@@ -5213,8 +6008,8 @@
           <w:rStyle w:val="reference-text"/>
           <w:rFonts w:ascii="Times" w:eastAsia="Times New Roman" w:hAnsi="Times"/>
           <w:color w:val="000000" w:themeColor="text1"/>
-          <w:sz w:val="20"/>
-          <w:szCs w:val="20"/>
+          <w:sz w:val="22"/>
+          <w:szCs w:val="22"/>
         </w:rPr>
         <w:t>Ameet</w:t>
       </w:r>
@@ -5224,8 +6019,8 @@
           <w:rStyle w:val="reference-text"/>
           <w:rFonts w:ascii="Times" w:eastAsia="Times New Roman" w:hAnsi="Times"/>
           <w:color w:val="000000" w:themeColor="text1"/>
-          <w:sz w:val="20"/>
-          <w:szCs w:val="20"/>
+          <w:sz w:val="22"/>
+          <w:szCs w:val="22"/>
         </w:rPr>
         <w:t xml:space="preserve"> Talwalkar (2012)</w:t>
       </w:r>
@@ -5234,8 +6029,8 @@
           <w:rStyle w:val="apple-converted-space"/>
           <w:rFonts w:ascii="Times" w:eastAsia="Times New Roman" w:hAnsi="Times"/>
           <w:color w:val="000000" w:themeColor="text1"/>
-          <w:sz w:val="20"/>
-          <w:szCs w:val="20"/>
+          <w:sz w:val="22"/>
+          <w:szCs w:val="22"/>
         </w:rPr>
         <w:t> </w:t>
       </w:r>
@@ -5246,8 +6041,8 @@
           <w:i/>
           <w:iCs/>
           <w:color w:val="000000" w:themeColor="text1"/>
-          <w:sz w:val="20"/>
-          <w:szCs w:val="20"/>
+          <w:sz w:val="22"/>
+          <w:szCs w:val="22"/>
         </w:rPr>
         <w:t>Foundations of Machine Learning</w:t>
       </w:r>
@@ -5256,28 +6051,18 @@
           <w:rStyle w:val="reference-text"/>
           <w:rFonts w:ascii="Times" w:eastAsia="Times New Roman" w:hAnsi="Times"/>
           <w:color w:val="000000" w:themeColor="text1"/>
-          <w:sz w:val="20"/>
-          <w:szCs w:val="20"/>
-        </w:rPr>
-        <w:t xml:space="preserve">, The MIT </w:t>
-      </w:r>
-      <w:r>
-        <w:rPr>
-          <w:rStyle w:val="reference-text"/>
-          <w:rFonts w:ascii="Times" w:eastAsia="Times New Roman" w:hAnsi="Times"/>
-          <w:color w:val="000000" w:themeColor="text1"/>
-          <w:sz w:val="20"/>
-          <w:szCs w:val="20"/>
-        </w:rPr>
-        <w:t>Press</w:t>
+          <w:sz w:val="22"/>
+          <w:szCs w:val="22"/>
+        </w:rPr>
+        <w:t>, The MIT Press</w:t>
       </w:r>
       <w:r>
         <w:rPr>
           <w:rStyle w:val="apple-converted-space"/>
           <w:rFonts w:ascii="Times" w:eastAsia="Times New Roman" w:hAnsi="Times"/>
           <w:color w:val="000000" w:themeColor="text1"/>
-          <w:sz w:val="20"/>
-          <w:szCs w:val="20"/>
+          <w:sz w:val="22"/>
+          <w:szCs w:val="22"/>
         </w:rPr>
         <w:t> </w:t>
       </w:r>
@@ -5287,8 +6072,8 @@
             <w:rStyle w:val="Hyperlink"/>
             <w:rFonts w:ascii="Times" w:eastAsia="Times New Roman" w:hAnsi="Times"/>
             <w:color w:val="000000" w:themeColor="text1"/>
-            <w:sz w:val="20"/>
-            <w:szCs w:val="20"/>
+            <w:sz w:val="22"/>
+            <w:szCs w:val="22"/>
           </w:rPr>
           <w:t>ISBN 9780262018258</w:t>
         </w:r>
@@ -5298,8 +6083,8 @@
           <w:rStyle w:val="reference-text"/>
           <w:rFonts w:ascii="Times" w:eastAsia="Times New Roman" w:hAnsi="Times"/>
           <w:color w:val="000000" w:themeColor="text1"/>
-          <w:sz w:val="20"/>
-          <w:szCs w:val="20"/>
+          <w:sz w:val="22"/>
+          <w:szCs w:val="22"/>
         </w:rPr>
         <w:t>.</w:t>
       </w:r>
@@ -5312,8 +6097,8 @@
         <w:rPr>
           <w:rFonts w:ascii="Times" w:hAnsi="Times"/>
           <w:color w:val="000000" w:themeColor="text1"/>
-          <w:sz w:val="20"/>
-          <w:szCs w:val="20"/>
+          <w:sz w:val="22"/>
+          <w:szCs w:val="22"/>
         </w:rPr>
       </w:pPr>
       <w:r>
@@ -5321,8 +6106,8 @@
           <w:rStyle w:val="FootnoteReference"/>
           <w:rFonts w:ascii="Times" w:hAnsi="Times"/>
           <w:color w:val="000000" w:themeColor="text1"/>
-          <w:sz w:val="20"/>
-          <w:szCs w:val="20"/>
+          <w:sz w:val="22"/>
+          <w:szCs w:val="22"/>
         </w:rPr>
         <w:footnoteRef/>
       </w:r>
@@ -5330,11 +6115,204 @@
         <w:rPr>
           <w:rFonts w:ascii="Times" w:hAnsi="Times"/>
           <w:color w:val="000000" w:themeColor="text1"/>
-          <w:sz w:val="20"/>
-          <w:szCs w:val="20"/>
+          <w:sz w:val="22"/>
+          <w:szCs w:val="22"/>
         </w:rPr>
         <w:t xml:space="preserve"> https://en.wikipedia.org/wiki/Activation_function</w:t>
       </w:r>
+    </w:p>
+  </w:footnote>
+  <w:footnote w:id="5">
+    <w:p>
+      <w:pPr>
+        <w:pStyle w:val="NormalWeb"/>
+        <w:rPr>
+          <w:rFonts w:ascii="Times" w:hAnsi="Times"/>
+          <w:sz w:val="22"/>
+          <w:szCs w:val="22"/>
+        </w:rPr>
+      </w:pPr>
+      <w:r>
+        <w:rPr>
+          <w:rStyle w:val="FootnoteReference"/>
+          <w:rFonts w:ascii="Times" w:hAnsi="Times"/>
+          <w:sz w:val="22"/>
+          <w:szCs w:val="22"/>
+        </w:rPr>
+        <w:footnoteRef/>
+      </w:r>
+      <w:hyperlink r:id="rId2" w:history="1">
+        <w:r>
+          <w:rPr>
+            <w:rStyle w:val="Hyperlink"/>
+            <w:rFonts w:ascii="Times" w:hAnsi="Times"/>
+            <w:sz w:val="22"/>
+            <w:szCs w:val="22"/>
+          </w:rPr>
+          <w:t>http://www.mit.edu/~dimitrib/Incremental_Survey_LIDS.pdf</w:t>
+        </w:r>
+      </w:hyperlink>
+      <w:r>
+        <w:rPr>
+          <w:rFonts w:ascii="Times" w:hAnsi="Times"/>
+          <w:sz w:val="22"/>
+          <w:szCs w:val="22"/>
+        </w:rPr>
+        <w:t xml:space="preserve"> </w:t>
+      </w:r>
+      <w:r>
+        <w:rPr>
+          <w:rFonts w:ascii="Times" w:hAnsi="Times"/>
+          <w:sz w:val="22"/>
+          <w:szCs w:val="22"/>
+        </w:rPr>
+        <w:t xml:space="preserve">Dimitri P. </w:t>
+      </w:r>
+      <w:proofErr w:type="spellStart"/>
+      <w:r>
+        <w:rPr>
+          <w:rFonts w:ascii="Times" w:hAnsi="Times"/>
+          <w:sz w:val="22"/>
+          <w:szCs w:val="22"/>
+        </w:rPr>
+        <w:t>Bertsekas</w:t>
+      </w:r>
+      <w:proofErr w:type="spellEnd"/>
+      <w:r>
+        <w:rPr>
+          <w:rFonts w:ascii="Times" w:hAnsi="Times"/>
+          <w:sz w:val="22"/>
+          <w:szCs w:val="22"/>
+        </w:rPr>
+        <w:t xml:space="preserve"> Report LIDS - 2848 </w:t>
+      </w:r>
+    </w:p>
+    <w:p>
+      <w:pPr>
+        <w:pStyle w:val="FootnoteText"/>
+        <w:rPr>
+          <w:rFonts w:ascii="Times" w:hAnsi="Times"/>
+          <w:sz w:val="22"/>
+          <w:szCs w:val="22"/>
+        </w:rPr>
+      </w:pPr>
+    </w:p>
+  </w:footnote>
+  <w:footnote w:id="6">
+    <w:p>
+      <w:pPr>
+        <w:pStyle w:val="FootnoteText"/>
+        <w:rPr>
+          <w:rFonts w:ascii="Times" w:hAnsi="Times"/>
+          <w:sz w:val="22"/>
+          <w:szCs w:val="22"/>
+        </w:rPr>
+      </w:pPr>
+      <w:r>
+        <w:rPr>
+          <w:rStyle w:val="FootnoteReference"/>
+          <w:rFonts w:ascii="Times" w:hAnsi="Times"/>
+          <w:sz w:val="22"/>
+          <w:szCs w:val="22"/>
+        </w:rPr>
+        <w:footnoteRef/>
+      </w:r>
+      <w:hyperlink r:id="rId3" w:history="1">
+        <w:r>
+          <w:rPr>
+            <w:rStyle w:val="Hyperlink"/>
+            <w:rFonts w:ascii="Times" w:hAnsi="Times"/>
+            <w:sz w:val="22"/>
+            <w:szCs w:val="22"/>
+          </w:rPr>
+          <w:t>http://neuralnetworksanddeeplearning.com/chap2.html</w:t>
+        </w:r>
+      </w:hyperlink>
+      <w:r>
+        <w:rPr>
+          <w:rFonts w:ascii="Times" w:hAnsi="Times"/>
+          <w:sz w:val="22"/>
+          <w:szCs w:val="22"/>
+        </w:rPr>
+        <w:t xml:space="preserve"> </w:t>
+      </w:r>
+      <w:r>
+        <w:rPr>
+          <w:rFonts w:ascii="Times" w:hAnsi="Times"/>
+          <w:sz w:val="22"/>
+          <w:szCs w:val="22"/>
+        </w:rPr>
+        <w:t xml:space="preserve">Neural Network and Deep Learning Michael Nielson 2016 </w:t>
+      </w:r>
+    </w:p>
+  </w:footnote>
+  <w:footnote w:id="7">
+    <w:p>
+      <w:pPr>
+        <w:pStyle w:val="Heading1"/>
+        <w:spacing w:before="0" w:line="360" w:lineRule="atLeast"/>
+        <w:textAlignment w:val="baseline"/>
+        <w:rPr>
+          <w:rFonts w:ascii="Times" w:eastAsia="Times New Roman" w:hAnsi="Times" w:cs="Times New Roman"/>
+          <w:b w:val="0"/>
+          <w:color w:val="000000"/>
+          <w:sz w:val="22"/>
+          <w:szCs w:val="22"/>
+        </w:rPr>
+      </w:pPr>
+      <w:r>
+        <w:rPr>
+          <w:rStyle w:val="FootnoteReference"/>
+          <w:rFonts w:ascii="Times" w:hAnsi="Times"/>
+          <w:b w:val="0"/>
+          <w:sz w:val="22"/>
+          <w:szCs w:val="22"/>
+        </w:rPr>
+        <w:footnoteRef/>
+      </w:r>
+      <w:hyperlink r:id="rId4" w:history="1">
+        <w:r>
+          <w:rPr>
+            <w:rStyle w:val="Hyperlink"/>
+            <w:rFonts w:ascii="Times" w:hAnsi="Times"/>
+            <w:b w:val="0"/>
+            <w:sz w:val="22"/>
+            <w:szCs w:val="22"/>
+          </w:rPr>
+          <w:t>https://iamtrask.github.io/2015/07/27/python-network-part2/</w:t>
+        </w:r>
+      </w:hyperlink>
+      <w:r>
+        <w:rPr>
+          <w:rFonts w:ascii="Times" w:hAnsi="Times"/>
+          <w:b w:val="0"/>
+          <w:sz w:val="22"/>
+          <w:szCs w:val="22"/>
+        </w:rPr>
+        <w:t xml:space="preserve"> by </w:t>
+      </w:r>
+      <w:r>
+        <w:rPr>
+          <w:rStyle w:val="full-name"/>
+          <w:rFonts w:ascii="Times" w:eastAsia="Times New Roman" w:hAnsi="Times"/>
+          <w:b w:val="0"/>
+          <w:color w:val="000000"/>
+          <w:sz w:val="22"/>
+          <w:szCs w:val="22"/>
+          <w:bdr w:val="none" w:sz="0" w:space="0" w:color="auto" w:frame="1"/>
+        </w:rPr>
+        <w:t>Andrew Trask</w:t>
+      </w:r>
+    </w:p>
+    <w:p>
+      <w:pPr>
+        <w:pStyle w:val="FootnoteText"/>
+        <w:rPr>
+          <w:rFonts w:ascii="Times" w:hAnsi="Times"/>
+          <w:sz w:val="22"/>
+          <w:szCs w:val="22"/>
+        </w:rPr>
+      </w:pPr>
     </w:p>
   </w:footnote>
 </w:footnotes>
@@ -5861,7 +6839,7 @@
   <w:style w:type="paragraph" w:default="1" w:styleId="Normal">
     <w:name w:val="Normal"/>
     <w:qFormat/>
-    <w:rsid w:val="00F12505"/>
+    <w:rsid w:val="00893893"/>
     <w:rPr>
       <w:rFonts w:ascii="Times New Roman" w:hAnsi="Times New Roman" w:cs="Times New Roman"/>
       <w:lang w:eastAsia="zh-CN"/>
@@ -6034,6 +7012,22 @@
       <w:color w:val="954F72" w:themeColor="followedHyperlink"/>
       <w:u w:val="single"/>
     </w:rPr>
+  </w:style>
+  <w:style w:type="character" w:customStyle="1" w:styleId="full-name">
+    <w:name w:val="full-name"/>
+    <w:basedOn w:val="DefaultParagraphFont"/>
+    <w:rsid w:val="00300723"/>
+  </w:style>
+  <w:style w:type="paragraph" w:styleId="NormalWeb">
+    <w:name w:val="Normal (Web)"/>
+    <w:basedOn w:val="Normal"/>
+    <w:uiPriority w:val="99"/>
+    <w:semiHidden/>
+    <w:unhideWhenUsed/>
+    <w:rsid w:val="00F83163"/>
+    <w:pPr>
+      <w:spacing w:before="100" w:beforeAutospacing="1" w:after="100" w:afterAutospacing="1"/>
+    </w:pPr>
   </w:style>
 </w:styles>
 </file>
@@ -6324,7 +7318,7 @@
 </file>
 
 <file path=customXml/itemProps1.xml><?xml version="1.0" encoding="utf-8"?>
-<ds:datastoreItem xmlns:ds="http://schemas.openxmlformats.org/officeDocument/2006/customXml" ds:itemID="{FD0A6E5A-9C0B-6242-AFE8-D68486609DD8}">
+<ds:datastoreItem xmlns:ds="http://schemas.openxmlformats.org/officeDocument/2006/customXml" ds:itemID="{F057A04D-F640-F84A-BF19-46A1E5A986B5}">
   <ds:schemaRefs>
     <ds:schemaRef ds:uri="http://schemas.openxmlformats.org/officeDocument/2006/bibliography"/>
   </ds:schemaRefs>
